--- a/Rascunhos/11_Requisitos_36-39.docx
+++ b/Rascunhos/11_Requisitos_36-39.docx
@@ -4,7 +4,7 @@
   <w:body>
     <w:tbl>
       <w:tblPr>
-        <w:tblStyle w:val="TabelacomGrelha"/>
+        <w:tblStyle w:val="TableGrid"/>
         <w:tblW w:w="0" w:type="auto"/>
         <w:tblBorders>
           <w:top w:val="single" w:sz="6" w:space="0" w:color="auto"/>
@@ -66,7 +66,16 @@
                 <w:sz w:val="16"/>
                 <w:szCs w:val="16"/>
               </w:rPr>
-              <w:t>RF_#36</w:t>
+              <w:t>RF_#3</w:t>
+            </w:r>
+            <w:r>
+              <w:rPr>
+                <w:rFonts w:ascii="Courier New" w:eastAsia="Courier New" w:hAnsi="Courier New" w:cs="Courier New"/>
+                <w:color w:val="C00000"/>
+                <w:sz w:val="16"/>
+                <w:szCs w:val="16"/>
+              </w:rPr>
+              <w:t>3</w:t>
             </w:r>
           </w:p>
         </w:tc>
@@ -257,7 +266,61 @@
                 <w:sz w:val="16"/>
                 <w:szCs w:val="16"/>
               </w:rPr>
-              <w:t xml:space="preserve"> criar uma lista de interesse próprio por localidade.</w:t>
+              <w:t xml:space="preserve"> criar uma lista de interesse</w:t>
+            </w:r>
+            <w:r>
+              <w:rPr>
+                <w:rFonts w:ascii="Courier New" w:eastAsia="Courier New" w:hAnsi="Courier New" w:cs="Courier New"/>
+                <w:color w:val="4EA72E" w:themeColor="accent6"/>
+                <w:sz w:val="16"/>
+                <w:szCs w:val="16"/>
+              </w:rPr>
+              <w:t>s</w:t>
+            </w:r>
+            <w:r>
+              <w:rPr>
+                <w:rFonts w:ascii="Courier New" w:eastAsia="Courier New" w:hAnsi="Courier New" w:cs="Courier New"/>
+                <w:color w:val="C00000"/>
+                <w:sz w:val="16"/>
+                <w:szCs w:val="16"/>
+              </w:rPr>
+              <w:t xml:space="preserve"> </w:t>
+            </w:r>
+            <w:r>
+              <w:rPr>
+                <w:rFonts w:ascii="Courier New" w:eastAsia="Courier New" w:hAnsi="Courier New" w:cs="Courier New"/>
+                <w:color w:val="4EA72E" w:themeColor="accent6"/>
+                <w:sz w:val="16"/>
+                <w:szCs w:val="16"/>
+              </w:rPr>
+              <w:t>(</w:t>
+            </w:r>
+            <w:r>
+              <w:rPr>
+                <w:rFonts w:ascii="Courier New" w:eastAsia="Courier New" w:hAnsi="Courier New" w:cs="Courier New"/>
+                <w:color w:val="C00000"/>
+                <w:sz w:val="16"/>
+                <w:szCs w:val="16"/>
+              </w:rPr>
+              <w:t>próprio</w:t>
+            </w:r>
+            <w:r>
+              <w:rPr>
+                <w:rFonts w:ascii="Courier New" w:eastAsia="Courier New" w:hAnsi="Courier New" w:cs="Courier New"/>
+                <w:color w:val="4EA72E" w:themeColor="accent6"/>
+                <w:sz w:val="16"/>
+                <w:szCs w:val="16"/>
+              </w:rPr>
+              <w:t>)</w:t>
+            </w:r>
+            <w:r>
+              <w:rPr>
+                <w:rFonts w:ascii="Courier New" w:eastAsia="Courier New" w:hAnsi="Courier New" w:cs="Courier New"/>
+                <w:color w:val="C00000"/>
+                <w:sz w:val="16"/>
+                <w:szCs w:val="16"/>
+              </w:rPr>
+              <w:t xml:space="preserve"> por localidade.</w:t>
             </w:r>
           </w:p>
         </w:tc>
@@ -339,7 +402,43 @@
                 <w:sz w:val="16"/>
                 <w:szCs w:val="16"/>
               </w:rPr>
-              <w:t>Permitir que o utilizador crie uma lista de interessa baseada em suas escolhas.</w:t>
+              <w:t xml:space="preserve">Permitir que o utilizador crie uma lista de interessa baseada </w:t>
+            </w:r>
+            <w:r>
+              <w:rPr>
+                <w:rFonts w:ascii="Courier New" w:eastAsia="Courier New" w:hAnsi="Courier New" w:cs="Courier New"/>
+                <w:color w:val="4EA72E" w:themeColor="accent6"/>
+                <w:sz w:val="16"/>
+                <w:szCs w:val="16"/>
+              </w:rPr>
+              <w:t>(</w:t>
+            </w:r>
+            <w:r>
+              <w:rPr>
+                <w:rFonts w:ascii="Courier New" w:eastAsia="Courier New" w:hAnsi="Courier New" w:cs="Courier New"/>
+                <w:color w:val="C00000"/>
+                <w:sz w:val="16"/>
+                <w:szCs w:val="16"/>
+              </w:rPr>
+              <w:t>em</w:t>
+            </w:r>
+            <w:r>
+              <w:rPr>
+                <w:rFonts w:ascii="Courier New" w:eastAsia="Courier New" w:hAnsi="Courier New" w:cs="Courier New"/>
+                <w:color w:val="4EA72E" w:themeColor="accent6"/>
+                <w:sz w:val="16"/>
+                <w:szCs w:val="16"/>
+              </w:rPr>
+              <w:t>) nas</w:t>
+            </w:r>
+            <w:r>
+              <w:rPr>
+                <w:rFonts w:ascii="Courier New" w:eastAsia="Courier New" w:hAnsi="Courier New" w:cs="Courier New"/>
+                <w:color w:val="C00000"/>
+                <w:sz w:val="16"/>
+                <w:szCs w:val="16"/>
+              </w:rPr>
+              <w:t xml:space="preserve"> suas escolhas.</w:t>
             </w:r>
           </w:p>
         </w:tc>
@@ -510,7 +609,43 @@
                 <w:sz w:val="16"/>
                 <w:szCs w:val="16"/>
               </w:rPr>
-              <w:t>de o utilizador possa definir uma lista de interesse a partir de uma localidade especifica, e a sua escolha.</w:t>
+              <w:t>de o utilizador possa definir uma lista de interesse a partir de uma localidade especifica</w:t>
+            </w:r>
+            <w:r>
+              <w:rPr>
+                <w:rFonts w:ascii="Courier New" w:eastAsia="Courier New" w:hAnsi="Courier New" w:cs="Courier New"/>
+                <w:color w:val="4EA72E" w:themeColor="accent6"/>
+                <w:sz w:val="16"/>
+                <w:szCs w:val="16"/>
+              </w:rPr>
+              <w:t>(</w:t>
+            </w:r>
+            <w:r>
+              <w:rPr>
+                <w:rFonts w:ascii="Courier New" w:eastAsia="Courier New" w:hAnsi="Courier New" w:cs="Courier New"/>
+                <w:color w:val="C00000"/>
+                <w:sz w:val="16"/>
+                <w:szCs w:val="16"/>
+              </w:rPr>
+              <w:t>, e a sua escolha</w:t>
+            </w:r>
+            <w:r>
+              <w:rPr>
+                <w:rFonts w:ascii="Courier New" w:eastAsia="Courier New" w:hAnsi="Courier New" w:cs="Courier New"/>
+                <w:color w:val="4EA72E" w:themeColor="accent6"/>
+                <w:sz w:val="16"/>
+                <w:szCs w:val="16"/>
+              </w:rPr>
+              <w:t>)</w:t>
+            </w:r>
+            <w:r>
+              <w:rPr>
+                <w:rFonts w:ascii="Courier New" w:eastAsia="Courier New" w:hAnsi="Courier New" w:cs="Courier New"/>
+                <w:color w:val="C00000"/>
+                <w:sz w:val="16"/>
+                <w:szCs w:val="16"/>
+              </w:rPr>
+              <w:t>.</w:t>
             </w:r>
           </w:p>
         </w:tc>
@@ -670,7 +805,7 @@
     </w:p>
     <w:tbl>
       <w:tblPr>
-        <w:tblStyle w:val="TabelacomGrelha"/>
+        <w:tblStyle w:val="TableGrid"/>
         <w:tblW w:w="0" w:type="auto"/>
         <w:tblBorders>
           <w:top w:val="single" w:sz="6" w:space="0" w:color="auto"/>
@@ -741,7 +876,7 @@
                 <w:sz w:val="16"/>
                 <w:szCs w:val="16"/>
               </w:rPr>
-              <w:t>7</w:t>
+              <w:t>4</w:t>
             </w:r>
           </w:p>
         </w:tc>
@@ -932,25 +1067,79 @@
                 <w:sz w:val="16"/>
                 <w:szCs w:val="16"/>
               </w:rPr>
-              <w:t xml:space="preserve"> criar uma lista de interesse próprio por </w:t>
-            </w:r>
-            <w:r>
-              <w:rPr>
-                <w:rFonts w:ascii="Courier New" w:eastAsia="Courier New" w:hAnsi="Courier New" w:cs="Courier New"/>
-                <w:color w:val="C00000"/>
-                <w:sz w:val="16"/>
-                <w:szCs w:val="16"/>
-              </w:rPr>
-              <w:t>Categoria</w:t>
-            </w:r>
-            <w:r>
-              <w:rPr>
-                <w:rFonts w:ascii="Courier New" w:eastAsia="Courier New" w:hAnsi="Courier New" w:cs="Courier New"/>
-                <w:color w:val="C00000"/>
-                <w:sz w:val="16"/>
-                <w:szCs w:val="16"/>
-              </w:rPr>
-              <w:t>.</w:t>
+              <w:t xml:space="preserve"> criar uma lista de </w:t>
+            </w:r>
+            <w:r>
+              <w:rPr>
+                <w:rFonts w:ascii="Courier New" w:eastAsia="Courier New" w:hAnsi="Courier New" w:cs="Courier New"/>
+                <w:color w:val="C00000"/>
+                <w:sz w:val="16"/>
+                <w:szCs w:val="16"/>
+              </w:rPr>
+              <w:t>interesse</w:t>
+            </w:r>
+            <w:r>
+              <w:rPr>
+                <w:rFonts w:ascii="Courier New" w:eastAsia="Courier New" w:hAnsi="Courier New" w:cs="Courier New"/>
+                <w:color w:val="4EA72E" w:themeColor="accent6"/>
+                <w:sz w:val="16"/>
+                <w:szCs w:val="16"/>
+              </w:rPr>
+              <w:t>s</w:t>
+            </w:r>
+            <w:r>
+              <w:rPr>
+                <w:rFonts w:ascii="Courier New" w:eastAsia="Courier New" w:hAnsi="Courier New" w:cs="Courier New"/>
+                <w:color w:val="C00000"/>
+                <w:sz w:val="16"/>
+                <w:szCs w:val="16"/>
+              </w:rPr>
+              <w:t xml:space="preserve"> </w:t>
+            </w:r>
+            <w:r>
+              <w:rPr>
+                <w:rFonts w:ascii="Courier New" w:eastAsia="Courier New" w:hAnsi="Courier New" w:cs="Courier New"/>
+                <w:color w:val="4EA72E" w:themeColor="accent6"/>
+                <w:sz w:val="16"/>
+                <w:szCs w:val="16"/>
+              </w:rPr>
+              <w:t>(</w:t>
+            </w:r>
+            <w:r>
+              <w:rPr>
+                <w:rFonts w:ascii="Courier New" w:eastAsia="Courier New" w:hAnsi="Courier New" w:cs="Courier New"/>
+                <w:color w:val="C00000"/>
+                <w:sz w:val="16"/>
+                <w:szCs w:val="16"/>
+              </w:rPr>
+              <w:t>próprio</w:t>
+            </w:r>
+            <w:r>
+              <w:rPr>
+                <w:rFonts w:ascii="Courier New" w:eastAsia="Courier New" w:hAnsi="Courier New" w:cs="Courier New"/>
+                <w:color w:val="4EA72E" w:themeColor="accent6"/>
+                <w:sz w:val="16"/>
+                <w:szCs w:val="16"/>
+              </w:rPr>
+              <w:t>)</w:t>
+            </w:r>
+            <w:r>
+              <w:rPr>
+                <w:rFonts w:ascii="Courier New" w:eastAsia="Courier New" w:hAnsi="Courier New" w:cs="Courier New"/>
+                <w:color w:val="C00000"/>
+                <w:sz w:val="16"/>
+                <w:szCs w:val="16"/>
+              </w:rPr>
+              <w:t xml:space="preserve"> </w:t>
+            </w:r>
+            <w:r>
+              <w:rPr>
+                <w:rFonts w:ascii="Courier New" w:eastAsia="Courier New" w:hAnsi="Courier New" w:cs="Courier New"/>
+                <w:color w:val="C00000"/>
+                <w:sz w:val="16"/>
+                <w:szCs w:val="16"/>
+              </w:rPr>
+              <w:t>por Categoria.</w:t>
             </w:r>
           </w:p>
         </w:tc>
@@ -1203,25 +1392,43 @@
                 <w:sz w:val="16"/>
                 <w:szCs w:val="16"/>
               </w:rPr>
-              <w:t xml:space="preserve">de o utilizador possa definir uma lista de interesse a partir de uma </w:t>
-            </w:r>
-            <w:r>
-              <w:rPr>
-                <w:rFonts w:ascii="Courier New" w:eastAsia="Courier New" w:hAnsi="Courier New" w:cs="Courier New"/>
-                <w:color w:val="C00000"/>
-                <w:sz w:val="16"/>
-                <w:szCs w:val="16"/>
-              </w:rPr>
-              <w:t>categoria</w:t>
-            </w:r>
-            <w:r>
-              <w:rPr>
-                <w:rFonts w:ascii="Courier New" w:eastAsia="Courier New" w:hAnsi="Courier New" w:cs="Courier New"/>
-                <w:color w:val="C00000"/>
-                <w:sz w:val="16"/>
-                <w:szCs w:val="16"/>
-              </w:rPr>
-              <w:t xml:space="preserve"> especifica, e a sua escolha.</w:t>
+              <w:t>de o utilizador possa definir uma lista de interesse a partir de uma categoria especifica</w:t>
+            </w:r>
+            <w:r>
+              <w:rPr>
+                <w:rFonts w:ascii="Courier New" w:eastAsia="Courier New" w:hAnsi="Courier New" w:cs="Courier New"/>
+                <w:color w:val="4EA72E" w:themeColor="accent6"/>
+                <w:sz w:val="16"/>
+                <w:szCs w:val="16"/>
+              </w:rPr>
+              <w:t>(</w:t>
+            </w:r>
+            <w:r>
+              <w:rPr>
+                <w:rFonts w:ascii="Courier New" w:eastAsia="Courier New" w:hAnsi="Courier New" w:cs="Courier New"/>
+                <w:color w:val="C00000"/>
+                <w:sz w:val="16"/>
+                <w:szCs w:val="16"/>
+              </w:rPr>
+              <w:t>, e a sua escolha</w:t>
+            </w:r>
+            <w:r>
+              <w:rPr>
+                <w:rFonts w:ascii="Courier New" w:eastAsia="Courier New" w:hAnsi="Courier New" w:cs="Courier New"/>
+                <w:color w:val="4EA72E" w:themeColor="accent6"/>
+                <w:sz w:val="16"/>
+                <w:szCs w:val="16"/>
+              </w:rPr>
+              <w:t>)</w:t>
+            </w:r>
+            <w:r>
+              <w:rPr>
+                <w:rFonts w:ascii="Courier New" w:eastAsia="Courier New" w:hAnsi="Courier New" w:cs="Courier New"/>
+                <w:color w:val="C00000"/>
+                <w:sz w:val="16"/>
+                <w:szCs w:val="16"/>
+              </w:rPr>
+              <w:t>.</w:t>
             </w:r>
           </w:p>
         </w:tc>
@@ -1381,7 +1588,7 @@
     </w:p>
     <w:tbl>
       <w:tblPr>
-        <w:tblStyle w:val="TabelacomGrelha"/>
+        <w:tblStyle w:val="TableGrid"/>
         <w:tblW w:w="0" w:type="auto"/>
         <w:tblBorders>
           <w:top w:val="single" w:sz="6" w:space="0" w:color="auto"/>
@@ -1452,7 +1659,7 @@
                 <w:sz w:val="16"/>
                 <w:szCs w:val="16"/>
               </w:rPr>
-              <w:t>8</w:t>
+              <w:t>5</w:t>
             </w:r>
           </w:p>
         </w:tc>
@@ -1643,25 +1850,79 @@
                 <w:sz w:val="16"/>
                 <w:szCs w:val="16"/>
               </w:rPr>
-              <w:t xml:space="preserve"> criar uma lista de interesse próprio por </w:t>
-            </w:r>
-            <w:r>
-              <w:rPr>
-                <w:rFonts w:ascii="Courier New" w:eastAsia="Courier New" w:hAnsi="Courier New" w:cs="Courier New"/>
-                <w:color w:val="C00000"/>
-                <w:sz w:val="16"/>
-                <w:szCs w:val="16"/>
-              </w:rPr>
-              <w:t>loja</w:t>
-            </w:r>
-            <w:r>
-              <w:rPr>
-                <w:rFonts w:ascii="Courier New" w:eastAsia="Courier New" w:hAnsi="Courier New" w:cs="Courier New"/>
-                <w:color w:val="C00000"/>
-                <w:sz w:val="16"/>
-                <w:szCs w:val="16"/>
-              </w:rPr>
-              <w:t>.</w:t>
+              <w:t xml:space="preserve"> criar uma lista de </w:t>
+            </w:r>
+            <w:r>
+              <w:rPr>
+                <w:rFonts w:ascii="Courier New" w:eastAsia="Courier New" w:hAnsi="Courier New" w:cs="Courier New"/>
+                <w:color w:val="C00000"/>
+                <w:sz w:val="16"/>
+                <w:szCs w:val="16"/>
+              </w:rPr>
+              <w:t>interesse</w:t>
+            </w:r>
+            <w:r>
+              <w:rPr>
+                <w:rFonts w:ascii="Courier New" w:eastAsia="Courier New" w:hAnsi="Courier New" w:cs="Courier New"/>
+                <w:color w:val="4EA72E" w:themeColor="accent6"/>
+                <w:sz w:val="16"/>
+                <w:szCs w:val="16"/>
+              </w:rPr>
+              <w:t>s</w:t>
+            </w:r>
+            <w:r>
+              <w:rPr>
+                <w:rFonts w:ascii="Courier New" w:eastAsia="Courier New" w:hAnsi="Courier New" w:cs="Courier New"/>
+                <w:color w:val="C00000"/>
+                <w:sz w:val="16"/>
+                <w:szCs w:val="16"/>
+              </w:rPr>
+              <w:t xml:space="preserve"> </w:t>
+            </w:r>
+            <w:r>
+              <w:rPr>
+                <w:rFonts w:ascii="Courier New" w:eastAsia="Courier New" w:hAnsi="Courier New" w:cs="Courier New"/>
+                <w:color w:val="4EA72E" w:themeColor="accent6"/>
+                <w:sz w:val="16"/>
+                <w:szCs w:val="16"/>
+              </w:rPr>
+              <w:t>(</w:t>
+            </w:r>
+            <w:r>
+              <w:rPr>
+                <w:rFonts w:ascii="Courier New" w:eastAsia="Courier New" w:hAnsi="Courier New" w:cs="Courier New"/>
+                <w:color w:val="C00000"/>
+                <w:sz w:val="16"/>
+                <w:szCs w:val="16"/>
+              </w:rPr>
+              <w:t>próprio</w:t>
+            </w:r>
+            <w:r>
+              <w:rPr>
+                <w:rFonts w:ascii="Courier New" w:eastAsia="Courier New" w:hAnsi="Courier New" w:cs="Courier New"/>
+                <w:color w:val="4EA72E" w:themeColor="accent6"/>
+                <w:sz w:val="16"/>
+                <w:szCs w:val="16"/>
+              </w:rPr>
+              <w:t>)</w:t>
+            </w:r>
+            <w:r>
+              <w:rPr>
+                <w:rFonts w:ascii="Courier New" w:eastAsia="Courier New" w:hAnsi="Courier New" w:cs="Courier New"/>
+                <w:color w:val="C00000"/>
+                <w:sz w:val="16"/>
+                <w:szCs w:val="16"/>
+              </w:rPr>
+              <w:t xml:space="preserve"> </w:t>
+            </w:r>
+            <w:r>
+              <w:rPr>
+                <w:rFonts w:ascii="Courier New" w:eastAsia="Courier New" w:hAnsi="Courier New" w:cs="Courier New"/>
+                <w:color w:val="C00000"/>
+                <w:sz w:val="16"/>
+                <w:szCs w:val="16"/>
+              </w:rPr>
+              <w:t>por loja.</w:t>
             </w:r>
           </w:p>
         </w:tc>
@@ -1914,25 +2175,43 @@
                 <w:sz w:val="16"/>
                 <w:szCs w:val="16"/>
               </w:rPr>
-              <w:t xml:space="preserve">de o utilizador possa definir uma lista de interesse a partir de uma </w:t>
-            </w:r>
-            <w:r>
-              <w:rPr>
-                <w:rFonts w:ascii="Courier New" w:eastAsia="Courier New" w:hAnsi="Courier New" w:cs="Courier New"/>
-                <w:color w:val="C00000"/>
-                <w:sz w:val="16"/>
-                <w:szCs w:val="16"/>
-              </w:rPr>
-              <w:t>loja</w:t>
-            </w:r>
-            <w:r>
-              <w:rPr>
-                <w:rFonts w:ascii="Courier New" w:eastAsia="Courier New" w:hAnsi="Courier New" w:cs="Courier New"/>
-                <w:color w:val="C00000"/>
-                <w:sz w:val="16"/>
-                <w:szCs w:val="16"/>
-              </w:rPr>
-              <w:t xml:space="preserve"> especifica, e a sua escolha.</w:t>
+              <w:t>de o utilizador possa definir uma lista de interesse a partir de uma loja especifica</w:t>
+            </w:r>
+            <w:r>
+              <w:rPr>
+                <w:rFonts w:ascii="Courier New" w:eastAsia="Courier New" w:hAnsi="Courier New" w:cs="Courier New"/>
+                <w:color w:val="4EA72E" w:themeColor="accent6"/>
+                <w:sz w:val="16"/>
+                <w:szCs w:val="16"/>
+              </w:rPr>
+              <w:t>(</w:t>
+            </w:r>
+            <w:r>
+              <w:rPr>
+                <w:rFonts w:ascii="Courier New" w:eastAsia="Courier New" w:hAnsi="Courier New" w:cs="Courier New"/>
+                <w:color w:val="C00000"/>
+                <w:sz w:val="16"/>
+                <w:szCs w:val="16"/>
+              </w:rPr>
+              <w:t>, e a sua escolha</w:t>
+            </w:r>
+            <w:r>
+              <w:rPr>
+                <w:rFonts w:ascii="Courier New" w:eastAsia="Courier New" w:hAnsi="Courier New" w:cs="Courier New"/>
+                <w:color w:val="4EA72E" w:themeColor="accent6"/>
+                <w:sz w:val="16"/>
+                <w:szCs w:val="16"/>
+              </w:rPr>
+              <w:t>)</w:t>
+            </w:r>
+            <w:r>
+              <w:rPr>
+                <w:rFonts w:ascii="Courier New" w:eastAsia="Courier New" w:hAnsi="Courier New" w:cs="Courier New"/>
+                <w:color w:val="C00000"/>
+                <w:sz w:val="16"/>
+                <w:szCs w:val="16"/>
+              </w:rPr>
+              <w:t>.</w:t>
             </w:r>
           </w:p>
         </w:tc>
@@ -2083,7 +2362,7 @@
     <w:p/>
     <w:tbl>
       <w:tblPr>
-        <w:tblStyle w:val="TabelacomGrelha"/>
+        <w:tblStyle w:val="TableGrid"/>
         <w:tblW w:w="0" w:type="auto"/>
         <w:tblBorders>
           <w:top w:val="single" w:sz="6" w:space="0" w:color="auto"/>
@@ -2154,7 +2433,7 @@
                 <w:sz w:val="16"/>
                 <w:szCs w:val="16"/>
               </w:rPr>
-              <w:t>9</w:t>
+              <w:t>6</w:t>
             </w:r>
           </w:p>
         </w:tc>
@@ -2345,25 +2624,79 @@
                 <w:sz w:val="16"/>
                 <w:szCs w:val="16"/>
               </w:rPr>
-              <w:t xml:space="preserve"> criar uma lista de interesse próprio por </w:t>
-            </w:r>
-            <w:r>
-              <w:rPr>
-                <w:rFonts w:ascii="Courier New" w:eastAsia="Courier New" w:hAnsi="Courier New" w:cs="Courier New"/>
-                <w:color w:val="C00000"/>
-                <w:sz w:val="16"/>
-                <w:szCs w:val="16"/>
-              </w:rPr>
-              <w:t>produto</w:t>
-            </w:r>
-            <w:r>
-              <w:rPr>
-                <w:rFonts w:ascii="Courier New" w:eastAsia="Courier New" w:hAnsi="Courier New" w:cs="Courier New"/>
-                <w:color w:val="C00000"/>
-                <w:sz w:val="16"/>
-                <w:szCs w:val="16"/>
-              </w:rPr>
-              <w:t>.</w:t>
+              <w:t xml:space="preserve"> criar uma lista de </w:t>
+            </w:r>
+            <w:r>
+              <w:rPr>
+                <w:rFonts w:ascii="Courier New" w:eastAsia="Courier New" w:hAnsi="Courier New" w:cs="Courier New"/>
+                <w:color w:val="C00000"/>
+                <w:sz w:val="16"/>
+                <w:szCs w:val="16"/>
+              </w:rPr>
+              <w:t>interesse</w:t>
+            </w:r>
+            <w:r>
+              <w:rPr>
+                <w:rFonts w:ascii="Courier New" w:eastAsia="Courier New" w:hAnsi="Courier New" w:cs="Courier New"/>
+                <w:color w:val="4EA72E" w:themeColor="accent6"/>
+                <w:sz w:val="16"/>
+                <w:szCs w:val="16"/>
+              </w:rPr>
+              <w:t>s</w:t>
+            </w:r>
+            <w:r>
+              <w:rPr>
+                <w:rFonts w:ascii="Courier New" w:eastAsia="Courier New" w:hAnsi="Courier New" w:cs="Courier New"/>
+                <w:color w:val="C00000"/>
+                <w:sz w:val="16"/>
+                <w:szCs w:val="16"/>
+              </w:rPr>
+              <w:t xml:space="preserve"> </w:t>
+            </w:r>
+            <w:r>
+              <w:rPr>
+                <w:rFonts w:ascii="Courier New" w:eastAsia="Courier New" w:hAnsi="Courier New" w:cs="Courier New"/>
+                <w:color w:val="4EA72E" w:themeColor="accent6"/>
+                <w:sz w:val="16"/>
+                <w:szCs w:val="16"/>
+              </w:rPr>
+              <w:t>(</w:t>
+            </w:r>
+            <w:r>
+              <w:rPr>
+                <w:rFonts w:ascii="Courier New" w:eastAsia="Courier New" w:hAnsi="Courier New" w:cs="Courier New"/>
+                <w:color w:val="C00000"/>
+                <w:sz w:val="16"/>
+                <w:szCs w:val="16"/>
+              </w:rPr>
+              <w:t>próprio</w:t>
+            </w:r>
+            <w:r>
+              <w:rPr>
+                <w:rFonts w:ascii="Courier New" w:eastAsia="Courier New" w:hAnsi="Courier New" w:cs="Courier New"/>
+                <w:color w:val="4EA72E" w:themeColor="accent6"/>
+                <w:sz w:val="16"/>
+                <w:szCs w:val="16"/>
+              </w:rPr>
+              <w:t>)</w:t>
+            </w:r>
+            <w:r>
+              <w:rPr>
+                <w:rFonts w:ascii="Courier New" w:eastAsia="Courier New" w:hAnsi="Courier New" w:cs="Courier New"/>
+                <w:color w:val="C00000"/>
+                <w:sz w:val="16"/>
+                <w:szCs w:val="16"/>
+              </w:rPr>
+              <w:t xml:space="preserve"> </w:t>
+            </w:r>
+            <w:r>
+              <w:rPr>
+                <w:rFonts w:ascii="Courier New" w:eastAsia="Courier New" w:hAnsi="Courier New" w:cs="Courier New"/>
+                <w:color w:val="C00000"/>
+                <w:sz w:val="16"/>
+                <w:szCs w:val="16"/>
+              </w:rPr>
+              <w:t>por produto.</w:t>
             </w:r>
           </w:p>
         </w:tc>
@@ -2616,43 +2949,43 @@
                 <w:sz w:val="16"/>
                 <w:szCs w:val="16"/>
               </w:rPr>
-              <w:t>de o utilizador possa definir uma lista de interesse a partir de uma produto</w:t>
-            </w:r>
-            <w:r>
-              <w:rPr>
-                <w:rFonts w:ascii="Courier New" w:eastAsia="Courier New" w:hAnsi="Courier New" w:cs="Courier New"/>
-                <w:color w:val="C00000"/>
-                <w:sz w:val="16"/>
-                <w:szCs w:val="16"/>
-              </w:rPr>
-              <w:t xml:space="preserve">  </w:t>
-            </w:r>
-            <w:r>
-              <w:rPr>
-                <w:rFonts w:ascii="Courier New" w:eastAsia="Courier New" w:hAnsi="Courier New" w:cs="Courier New"/>
-                <w:color w:val="C00000"/>
-                <w:sz w:val="16"/>
-                <w:szCs w:val="16"/>
-              </w:rPr>
-              <w:t>especific</w:t>
-            </w:r>
-            <w:r>
-              <w:rPr>
-                <w:rFonts w:ascii="Courier New" w:eastAsia="Courier New" w:hAnsi="Courier New" w:cs="Courier New"/>
-                <w:color w:val="C00000"/>
-                <w:sz w:val="16"/>
-                <w:szCs w:val="16"/>
-              </w:rPr>
-              <w:t>o</w:t>
-            </w:r>
-            <w:r>
-              <w:rPr>
-                <w:rFonts w:ascii="Courier New" w:eastAsia="Courier New" w:hAnsi="Courier New" w:cs="Courier New"/>
-                <w:color w:val="C00000"/>
-                <w:sz w:val="16"/>
-                <w:szCs w:val="16"/>
-              </w:rPr>
-              <w:t>, e a sua escolha.</w:t>
+              <w:t>de o utilizador possa definir uma lista de interesse a partir de uma produto  especifico</w:t>
+            </w:r>
+            <w:r>
+              <w:rPr>
+                <w:rFonts w:ascii="Courier New" w:eastAsia="Courier New" w:hAnsi="Courier New" w:cs="Courier New"/>
+                <w:color w:val="4EA72E" w:themeColor="accent6"/>
+                <w:sz w:val="16"/>
+                <w:szCs w:val="16"/>
+              </w:rPr>
+              <w:t>(</w:t>
+            </w:r>
+            <w:r>
+              <w:rPr>
+                <w:rFonts w:ascii="Courier New" w:eastAsia="Courier New" w:hAnsi="Courier New" w:cs="Courier New"/>
+                <w:color w:val="C00000"/>
+                <w:sz w:val="16"/>
+                <w:szCs w:val="16"/>
+              </w:rPr>
+              <w:t>, e a sua escolha</w:t>
+            </w:r>
+            <w:r>
+              <w:rPr>
+                <w:rFonts w:ascii="Courier New" w:eastAsia="Courier New" w:hAnsi="Courier New" w:cs="Courier New"/>
+                <w:color w:val="4EA72E" w:themeColor="accent6"/>
+                <w:sz w:val="16"/>
+                <w:szCs w:val="16"/>
+              </w:rPr>
+              <w:t>)</w:t>
+            </w:r>
+            <w:r>
+              <w:rPr>
+                <w:rFonts w:ascii="Courier New" w:eastAsia="Courier New" w:hAnsi="Courier New" w:cs="Courier New"/>
+                <w:color w:val="C00000"/>
+                <w:sz w:val="16"/>
+                <w:szCs w:val="16"/>
+              </w:rPr>
+              <w:t>.</w:t>
             </w:r>
           </w:p>
         </w:tc>
@@ -3210,13 +3543,13 @@
     <w:name w:val="Normal"/>
     <w:qFormat/>
   </w:style>
-  <w:style w:type="character" w:default="1" w:styleId="Tipodeletrapredefinidodopargrafo">
+  <w:style w:type="character" w:default="1" w:styleId="DefaultParagraphFont">
     <w:name w:val="Default Paragraph Font"/>
     <w:uiPriority w:val="1"/>
     <w:semiHidden/>
     <w:unhideWhenUsed/>
   </w:style>
-  <w:style w:type="table" w:default="1" w:styleId="Tabelanormal">
+  <w:style w:type="table" w:default="1" w:styleId="TableNormal">
     <w:name w:val="Normal Table"/>
     <w:uiPriority w:val="99"/>
     <w:semiHidden/>
@@ -3231,15 +3564,15 @@
       </w:tblCellMar>
     </w:tblPr>
   </w:style>
-  <w:style w:type="numbering" w:default="1" w:styleId="Semlista">
+  <w:style w:type="numbering" w:default="1" w:styleId="NoList">
     <w:name w:val="No List"/>
     <w:uiPriority w:val="99"/>
     <w:semiHidden/>
     <w:unhideWhenUsed/>
   </w:style>
-  <w:style w:type="table" w:styleId="TabelacomGrelha">
+  <w:style w:type="table" w:styleId="TableGrid">
     <w:name w:val="Table Grid"/>
-    <w:basedOn w:val="Tabelanormal"/>
+    <w:basedOn w:val="TableNormal"/>
     <w:uiPriority w:val="59"/>
     <w:rsid w:val="00FB4123"/>
     <w:pPr>
